--- a/Task2.docx
+++ b/Task2.docx
@@ -19,13 +19,7 @@
     </w:p>
     <w:p>
       <w:r>
-        <w:t xml:space="preserve">   - </w:t>
-      </w:r>
-      <w:r>
-        <w:t>Analyze</w:t>
-      </w:r>
-      <w:r>
-        <w:t xml:space="preserve"> existing multi-line code completion solutions and plugins.</w:t>
+        <w:t xml:space="preserve">   - Analyze existing multi-line code completion solutions and plugins.</w:t>
       </w:r>
     </w:p>
     <w:p>
@@ -71,10 +65,7 @@
     </w:p>
     <w:p>
       <w:r>
-        <w:t xml:space="preserve">   - Choose a federated learning script and model type</w:t>
-      </w:r>
-      <w:r>
-        <w:t>.</w:t>
+        <w:t xml:space="preserve">   - Choose a federated learning script and model type.</w:t>
       </w:r>
     </w:p>
     <w:p>
@@ -362,160 +353,115 @@
         <w:t>1.</w:t>
       </w:r>
       <w:r>
+        <w:t xml:space="preserve"> Collect Data on Existing Solutions and Plugins:</w:t>
+      </w:r>
+      <w:r>
+        <w:t xml:space="preserve"> 3 weeks</w:t>
+      </w:r>
+    </w:p>
+    <w:p>
+      <w:r>
+        <w:t>2.</w:t>
+      </w:r>
+      <w:r>
+        <w:t xml:space="preserve"> Decide on Data Structure and Model Integration:</w:t>
+      </w:r>
+      <w:r>
+        <w:t xml:space="preserve"> 4 weeks</w:t>
+      </w:r>
+    </w:p>
+    <w:p>
+      <w:r>
+        <w:t>3.</w:t>
+      </w:r>
+      <w:r>
+        <w:t xml:space="preserve"> Design and Create a Prototype:</w:t>
+      </w:r>
+      <w:r>
+        <w:t xml:space="preserve"> 5 weeks</w:t>
+      </w:r>
+    </w:p>
+    <w:p>
+      <w:r>
+        <w:t>4.</w:t>
+      </w:r>
+      <w:r>
+        <w:t xml:space="preserve"> Prepare Code Snippets and Large Codebases:</w:t>
+      </w:r>
+      <w:r>
+        <w:t xml:space="preserve"> 3 weeks</w:t>
+      </w:r>
+    </w:p>
+    <w:p>
+      <w:r>
+        <w:t>5.</w:t>
+      </w:r>
+      <w:r>
+        <w:t xml:space="preserve"> Test the Model Using Prepared Code Snippets:</w:t>
+      </w:r>
+      <w:r>
+        <w:t xml:space="preserve"> 4 weeks</w:t>
+      </w:r>
+    </w:p>
+    <w:p>
+      <w:r>
+        <w:t xml:space="preserve">6. </w:t>
+      </w:r>
+      <w:r>
+        <w:t xml:space="preserve">Evaluate the Model’s Performance: </w:t>
+      </w:r>
+      <w:r>
+        <w:t>2 weeks</w:t>
+      </w:r>
+    </w:p>
+    <w:p>
+      <w:r>
+        <w:t xml:space="preserve">7. </w:t>
+      </w:r>
+      <w:r>
+        <w:t xml:space="preserve">Implement Federated Learning Script: </w:t>
+      </w:r>
+      <w:r>
+        <w:t>4 weeks</w:t>
+      </w:r>
+    </w:p>
+    <w:p>
+      <w:r>
+        <w:t>8.</w:t>
+      </w:r>
+      <w:r>
         <w:t xml:space="preserve"> </w:t>
       </w:r>
       <w:r>
-        <w:t>Collect Data on Existing Solutions and Plugins</w:t>
-      </w:r>
-      <w:r>
-        <w:t>:</w:t>
-      </w:r>
-      <w:r>
-        <w:t xml:space="preserve"> 3 weeks</w:t>
-      </w:r>
-    </w:p>
-    <w:p>
-      <w:r>
-        <w:t>2.</w:t>
+        <w:t xml:space="preserve">Aggregate and Evaluate Models: </w:t>
+      </w:r>
+      <w:r>
+        <w:t>5 weeks</w:t>
+      </w:r>
+    </w:p>
+    <w:p>
+      <w:r>
+        <w:t>9.</w:t>
       </w:r>
       <w:r>
         <w:t xml:space="preserve"> </w:t>
       </w:r>
       <w:r>
-        <w:t>Decide on Data Structure and Model Integration</w:t>
-      </w:r>
-      <w:r>
-        <w:t>:</w:t>
-      </w:r>
-      <w:r>
-        <w:t xml:space="preserve"> 4 weeks</w:t>
-      </w:r>
-    </w:p>
-    <w:p>
-      <w:r>
-        <w:t>3.</w:t>
+        <w:t xml:space="preserve">Iterate and Improve the Model: </w:t>
+      </w:r>
+      <w:r>
+        <w:t>7 weeks</w:t>
+      </w:r>
+    </w:p>
+    <w:p>
+      <w:r>
+        <w:t>10.</w:t>
       </w:r>
       <w:r>
         <w:t xml:space="preserve"> </w:t>
       </w:r>
       <w:r>
-        <w:t>Design and Create a Prototype</w:t>
-      </w:r>
-      <w:r>
-        <w:t>:</w:t>
-      </w:r>
-      <w:r>
-        <w:t xml:space="preserve"> 5 weeks</w:t>
-      </w:r>
-    </w:p>
-    <w:p>
-      <w:r>
-        <w:t>4.</w:t>
-      </w:r>
-      <w:r>
-        <w:t xml:space="preserve"> </w:t>
-      </w:r>
-      <w:r>
-        <w:t>Prepare Code Snippets and Large Codebases</w:t>
-      </w:r>
-      <w:r>
-        <w:t>:</w:t>
-      </w:r>
-      <w:r>
-        <w:t xml:space="preserve"> 3 weeks</w:t>
-      </w:r>
-    </w:p>
-    <w:p>
-      <w:r>
-        <w:t>5.</w:t>
-      </w:r>
-      <w:r>
-        <w:t xml:space="preserve"> </w:t>
-      </w:r>
-      <w:r>
-        <w:t>Test the Model Using Prepared Code Snippets</w:t>
-      </w:r>
-      <w:r>
-        <w:t>:</w:t>
-      </w:r>
-      <w:r>
-        <w:t xml:space="preserve"> 4 weeks</w:t>
-      </w:r>
-    </w:p>
-    <w:p>
-      <w:r>
-        <w:t xml:space="preserve">6. </w:t>
-      </w:r>
-      <w:r>
-        <w:t>Evaluate the Model’s Performance</w:t>
-      </w:r>
-      <w:r>
-        <w:t xml:space="preserve">: </w:t>
-      </w:r>
-      <w:r>
-        <w:t>2 weeks</w:t>
-      </w:r>
-    </w:p>
-    <w:p>
-      <w:r>
-        <w:t xml:space="preserve">7. </w:t>
-      </w:r>
-      <w:r>
-        <w:t>Implement Federated Learning Script</w:t>
-      </w:r>
-      <w:r>
-        <w:t xml:space="preserve">: </w:t>
-      </w:r>
-      <w:r>
-        <w:t>4 weeks</w:t>
-      </w:r>
-    </w:p>
-    <w:p>
-      <w:r>
-        <w:t>8.</w:t>
-      </w:r>
-      <w:r>
-        <w:t xml:space="preserve"> </w:t>
-      </w:r>
-      <w:r>
-        <w:t>Aggregate and Evaluate Models</w:t>
-      </w:r>
-      <w:r>
-        <w:t xml:space="preserve">: </w:t>
-      </w:r>
-      <w:r>
-        <w:t>5 weeks</w:t>
-      </w:r>
-    </w:p>
-    <w:p>
-      <w:r>
-        <w:t>9.</w:t>
-      </w:r>
-      <w:r>
-        <w:t xml:space="preserve"> </w:t>
-      </w:r>
-      <w:r>
-        <w:t>Iterate and Improve the Model</w:t>
-      </w:r>
-      <w:r>
-        <w:t xml:space="preserve">: </w:t>
-      </w:r>
-      <w:r>
-        <w:t>7 weeks</w:t>
-      </w:r>
-    </w:p>
-    <w:p>
-      <w:r>
-        <w:t>10.</w:t>
-      </w:r>
-      <w:r>
-        <w:t xml:space="preserve"> </w:t>
-      </w:r>
-      <w:r>
-        <w:t>Integrate the Model into the IDE</w:t>
-      </w:r>
-      <w:r>
-        <w:t xml:space="preserve">: </w:t>
+        <w:t xml:space="preserve">Integrate the Model into the IDE: </w:t>
       </w:r>
       <w:r>
         <w:t>4 weeks</w:t>
@@ -553,87 +499,60 @@
         <w:t xml:space="preserve"> everything before that a High Priority </w:t>
       </w:r>
       <w:r>
-        <w:t>task, also the structure of the steps and dependencies makes the order stay the same, aside from steps 3 and 4 which I stated before could be done either way.</w:t>
-      </w:r>
-    </w:p>
-    <w:p>
-      <w:r>
-        <w:t xml:space="preserve">1. Collect Data on Existing Solutions and Plugins: </w:t>
-      </w:r>
-      <w:r>
-        <w:t>High Priority</w:t>
-      </w:r>
-    </w:p>
-    <w:p>
-      <w:r>
-        <w:t xml:space="preserve">2. Decide on Data Structure and Model Integration: </w:t>
-      </w:r>
-      <w:r>
-        <w:t>High Priority</w:t>
-      </w:r>
-    </w:p>
-    <w:p>
-      <w:r>
-        <w:t xml:space="preserve">3. Design and Create a Prototype: </w:t>
-      </w:r>
-      <w:r>
-        <w:t>High Priority</w:t>
-      </w:r>
-    </w:p>
-    <w:p>
-      <w:r>
-        <w:t xml:space="preserve">4. Prepare Code Snippets and Large Codebases: </w:t>
-      </w:r>
-      <w:r>
-        <w:t>Medium Priority</w:t>
-      </w:r>
-    </w:p>
-    <w:p>
-      <w:r>
-        <w:t xml:space="preserve">5. Test the Model Using Prepared Code Snippets: </w:t>
-      </w:r>
-      <w:r>
-        <w:t>High Priority</w:t>
-      </w:r>
-    </w:p>
-    <w:p>
-      <w:r>
-        <w:t xml:space="preserve">6. Evaluate the Model’s Performance: </w:t>
-      </w:r>
-      <w:r>
-        <w:t>High Priority</w:t>
-      </w:r>
-    </w:p>
-    <w:p>
-      <w:r>
-        <w:t xml:space="preserve">7. Implement Federated Learning Script: </w:t>
-      </w:r>
-      <w:r>
-        <w:t>High Priority</w:t>
-      </w:r>
-    </w:p>
-    <w:p>
-      <w:r>
-        <w:t xml:space="preserve">8. Aggregate and Evaluate Models: </w:t>
-      </w:r>
-      <w:r>
-        <w:t>High Priority</w:t>
-      </w:r>
-    </w:p>
-    <w:p>
-      <w:r>
-        <w:t xml:space="preserve">9. Iterate and Improve the Model: </w:t>
-      </w:r>
-      <w:r>
-        <w:t>Medium Priority</w:t>
-      </w:r>
-    </w:p>
-    <w:p>
-      <w:r>
-        <w:t xml:space="preserve">10. Integrate the Model into the IDE: </w:t>
-      </w:r>
-      <w:r>
-        <w:t>Low Priority</w:t>
+        <w:t>task, also the structure of the steps and dependencies makes the order stay the same, aside from step</w:t>
+      </w:r>
+      <w:r>
+        <w:t xml:space="preserve"> 4 which I talked about before.</w:t>
+      </w:r>
+    </w:p>
+    <w:p>
+      <w:r>
+        <w:t>1. Collect Data on Existing Solutions and Plugins: High Priority</w:t>
+      </w:r>
+    </w:p>
+    <w:p>
+      <w:r>
+        <w:t>2. Decide on Data Structure and Model Integration: High Priority</w:t>
+      </w:r>
+    </w:p>
+    <w:p>
+      <w:r>
+        <w:t>3. Design and Create a Prototype: High Priority</w:t>
+      </w:r>
+    </w:p>
+    <w:p>
+      <w:r>
+        <w:t>4. Prepare Code Snippets and Large Codebases: Medium Priority</w:t>
+      </w:r>
+    </w:p>
+    <w:p>
+      <w:r>
+        <w:t>5. Test the Model Using Prepared Code Snippets: High Priority</w:t>
+      </w:r>
+    </w:p>
+    <w:p>
+      <w:r>
+        <w:t>6. Evaluate the Model’s Performance: High Priority</w:t>
+      </w:r>
+    </w:p>
+    <w:p>
+      <w:r>
+        <w:t>7. Implement Federated Learning Script: High Priority</w:t>
+      </w:r>
+    </w:p>
+    <w:p>
+      <w:r>
+        <w:t>8. Aggregate and Evaluate Models: High Priority</w:t>
+      </w:r>
+    </w:p>
+    <w:p>
+      <w:r>
+        <w:t>9. Iterate and Improve the Model: Medium Priority</w:t>
+      </w:r>
+    </w:p>
+    <w:p>
+      <w:r>
+        <w:t>10. Integrate the Model into the IDE: Low Priority</w:t>
       </w:r>
     </w:p>
     <w:p/>
